--- a/jobsheets/ใบสั่งงาน(u11).docx
+++ b/jobsheets/ใบสั่งงาน(u11).docx
@@ -115,18 +115,7 @@
                 <w:szCs w:val="32"/>
                 <w:cs/>
               </w:rPr>
-              <w:t>ใบ</w:t>
-            </w:r>
-            <w:r>
-              <w:rPr>
-                <w:rFonts w:ascii="TH SarabunPSK" w:hAnsi="TH SarabunPSK" w:cs="TH SarabunPSK" w:hint="cs"/>
-                <w:b/>
-                <w:bCs/>
-                <w:sz w:val="32"/>
-                <w:szCs w:val="32"/>
-                <w:cs/>
-              </w:rPr>
-              <w:t>สั่งงาน</w:t>
+              <w:t>ใบสั่งงาน</w:t>
             </w:r>
           </w:p>
         </w:tc>
@@ -157,6 +146,16 @@
                 <w:cs/>
               </w:rPr>
               <w:t>หน้าที่</w:t>
+            </w:r>
+            <w:r>
+              <w:rPr>
+                <w:rFonts w:ascii="TH SarabunPSK" w:hAnsi="TH SarabunPSK" w:cs="TH SarabunPSK"/>
+                <w:b/>
+                <w:bCs/>
+                <w:sz w:val="32"/>
+                <w:szCs w:val="32"/>
+              </w:rPr>
+              <w:t xml:space="preserve"> 1</w:t>
             </w:r>
           </w:p>
         </w:tc>
@@ -316,20 +315,7 @@
                 <w:szCs w:val="32"/>
                 <w:cs/>
               </w:rPr>
-              <w:t>หน่วยที่ 2</w:t>
-            </w:r>
-            <w:bookmarkStart w:id="0" w:name="_GoBack"/>
-            <w:bookmarkEnd w:id="0"/>
-            <w:r>
-              <w:rPr>
-                <w:rFonts w:ascii="TH SarabunPSK" w:hAnsi="TH SarabunPSK" w:cs="TH SarabunPSK" w:hint="cs"/>
-                <w:b/>
-                <w:bCs/>
-                <w:sz w:val="32"/>
-                <w:szCs w:val="32"/>
-                <w:cs/>
-              </w:rPr>
-              <w:t xml:space="preserve"> </w:t>
+              <w:t>หน่วยที่ 11</w:t>
             </w:r>
           </w:p>
         </w:tc>
@@ -363,8 +349,582 @@
             <w:pPr>
               <w:rPr>
                 <w:rFonts w:ascii="TH SarabunPSK" w:hAnsi="TH SarabunPSK" w:cs="TH SarabunPSK"/>
-                <w:b/>
-                <w:bCs/>
+                <w:sz w:val="32"/>
+                <w:szCs w:val="32"/>
+              </w:rPr>
+            </w:pPr>
+          </w:p>
+          <w:p>
+            <w:pPr>
+              <w:rPr>
+                <w:rFonts w:ascii="TH SarabunPSK" w:hAnsi="TH SarabunPSK" w:cs="TH SarabunPSK" w:hint="cs"/>
+                <w:sz w:val="32"/>
+                <w:szCs w:val="32"/>
+              </w:rPr>
+            </w:pPr>
+            <w:r>
+              <w:rPr>
+                <w:rFonts w:ascii="TH SarabunPSK" w:hAnsi="TH SarabunPSK" w:cs="TH SarabunPSK"/>
+                <w:sz w:val="32"/>
+                <w:szCs w:val="32"/>
+              </w:rPr>
+              <w:t xml:space="preserve">1. </w:t>
+            </w:r>
+            <w:r>
+              <w:rPr>
+                <w:rFonts w:ascii="TH SarabunPSK" w:hAnsi="TH SarabunPSK" w:cs="TH SarabunPSK" w:hint="cs"/>
+                <w:sz w:val="32"/>
+                <w:szCs w:val="32"/>
+                <w:cs/>
+              </w:rPr>
+              <w:t>จงเขียนโปรแกรมในการอัปโหลดไฟล์ โดยมีรายละเอียดดังนี้</w:t>
+            </w:r>
+          </w:p>
+          <w:p>
+            <w:pPr>
+              <w:ind w:left="720"/>
+              <w:rPr>
+                <w:rFonts w:ascii="TH SarabunPSK" w:hAnsi="TH SarabunPSK" w:cs="TH SarabunPSK"/>
+                <w:sz w:val="32"/>
+                <w:szCs w:val="32"/>
+              </w:rPr>
+            </w:pPr>
+            <w:r>
+              <w:rPr>
+                <w:rFonts w:ascii="TH SarabunPSK" w:hAnsi="TH SarabunPSK" w:cs="TH SarabunPSK" w:hint="cs"/>
+                <w:sz w:val="32"/>
+                <w:szCs w:val="32"/>
+                <w:cs/>
+              </w:rPr>
+              <w:t xml:space="preserve">1.1 ไฟล์ส่งข้อมูลอัปโหลด กำหนดชื่อ </w:t>
+            </w:r>
+            <w:r>
+              <w:rPr>
+                <w:rFonts w:ascii="TH SarabunPSK" w:hAnsi="TH SarabunPSK" w:cs="TH SarabunPSK"/>
+                <w:sz w:val="32"/>
+                <w:szCs w:val="32"/>
+              </w:rPr>
+              <w:t>upfile.html</w:t>
+            </w:r>
+          </w:p>
+          <w:p>
+            <w:pPr>
+              <w:ind w:left="720"/>
+              <w:rPr>
+                <w:rFonts w:ascii="TH SarabunPSK" w:hAnsi="TH SarabunPSK" w:cs="TH SarabunPSK"/>
+                <w:sz w:val="32"/>
+                <w:szCs w:val="32"/>
+              </w:rPr>
+            </w:pPr>
+            <w:r>
+              <w:rPr>
+                <w:rFonts w:ascii="TH SarabunPSK" w:hAnsi="TH SarabunPSK" w:cs="TH SarabunPSK"/>
+                <w:sz w:val="32"/>
+                <w:szCs w:val="32"/>
+              </w:rPr>
+              <w:t xml:space="preserve">1.2 </w:t>
+            </w:r>
+            <w:r>
+              <w:rPr>
+                <w:rFonts w:ascii="TH SarabunPSK" w:hAnsi="TH SarabunPSK" w:cs="TH SarabunPSK" w:hint="cs"/>
+                <w:sz w:val="32"/>
+                <w:szCs w:val="32"/>
+                <w:cs/>
+              </w:rPr>
+              <w:t xml:space="preserve">ไฟล์รับหรือประมวลผลการอัปโหลด กำหนดชื่อ </w:t>
+            </w:r>
+            <w:proofErr w:type="spellStart"/>
+            <w:r>
+              <w:rPr>
+                <w:rFonts w:ascii="TH SarabunPSK" w:hAnsi="TH SarabunPSK" w:cs="TH SarabunPSK"/>
+                <w:sz w:val="32"/>
+                <w:szCs w:val="32"/>
+              </w:rPr>
+              <w:t>fileup.php</w:t>
+            </w:r>
+            <w:proofErr w:type="spellEnd"/>
+          </w:p>
+          <w:p>
+            <w:pPr>
+              <w:ind w:left="720"/>
+              <w:rPr>
+                <w:rFonts w:ascii="TH SarabunPSK" w:hAnsi="TH SarabunPSK" w:cs="TH SarabunPSK" w:hint="cs"/>
+                <w:sz w:val="32"/>
+                <w:szCs w:val="32"/>
+              </w:rPr>
+            </w:pPr>
+            <w:r>
+              <w:rPr>
+                <w:rFonts w:ascii="TH SarabunPSK" w:hAnsi="TH SarabunPSK" w:cs="TH SarabunPSK"/>
+                <w:sz w:val="32"/>
+                <w:szCs w:val="32"/>
+              </w:rPr>
+              <w:t xml:space="preserve">1.3 </w:t>
+            </w:r>
+            <w:r>
+              <w:rPr>
+                <w:rFonts w:ascii="TH SarabunPSK" w:hAnsi="TH SarabunPSK" w:cs="TH SarabunPSK" w:hint="cs"/>
+                <w:sz w:val="32"/>
+                <w:szCs w:val="32"/>
+                <w:cs/>
+              </w:rPr>
+              <w:t xml:space="preserve">ไฟล์ที่กำหนดให้อัปโหลด มีนามสกุลดังนี้ คือ </w:t>
+            </w:r>
+            <w:proofErr w:type="spellStart"/>
+            <w:r>
+              <w:rPr>
+                <w:rFonts w:ascii="TH SarabunPSK" w:hAnsi="TH SarabunPSK" w:cs="TH SarabunPSK"/>
+                <w:sz w:val="32"/>
+                <w:szCs w:val="32"/>
+              </w:rPr>
+              <w:t>docx</w:t>
+            </w:r>
+            <w:proofErr w:type="spellEnd"/>
+            <w:r>
+              <w:rPr>
+                <w:rFonts w:ascii="TH SarabunPSK" w:hAnsi="TH SarabunPSK" w:cs="TH SarabunPSK"/>
+                <w:sz w:val="32"/>
+                <w:szCs w:val="32"/>
+              </w:rPr>
+              <w:t xml:space="preserve">, </w:t>
+            </w:r>
+            <w:proofErr w:type="spellStart"/>
+            <w:r>
+              <w:rPr>
+                <w:rFonts w:ascii="TH SarabunPSK" w:hAnsi="TH SarabunPSK" w:cs="TH SarabunPSK"/>
+                <w:sz w:val="32"/>
+                <w:szCs w:val="32"/>
+              </w:rPr>
+              <w:t>xlsx</w:t>
+            </w:r>
+            <w:proofErr w:type="spellEnd"/>
+            <w:r>
+              <w:rPr>
+                <w:rFonts w:ascii="TH SarabunPSK" w:hAnsi="TH SarabunPSK" w:cs="TH SarabunPSK"/>
+                <w:sz w:val="32"/>
+                <w:szCs w:val="32"/>
+              </w:rPr>
+              <w:t xml:space="preserve">, </w:t>
+            </w:r>
+            <w:proofErr w:type="spellStart"/>
+            <w:r>
+              <w:rPr>
+                <w:rFonts w:ascii="TH SarabunPSK" w:hAnsi="TH SarabunPSK" w:cs="TH SarabunPSK"/>
+                <w:sz w:val="32"/>
+                <w:szCs w:val="32"/>
+              </w:rPr>
+              <w:t>pptx</w:t>
+            </w:r>
+            <w:proofErr w:type="spellEnd"/>
+            <w:r>
+              <w:rPr>
+                <w:rFonts w:ascii="TH SarabunPSK" w:hAnsi="TH SarabunPSK" w:cs="TH SarabunPSK"/>
+                <w:sz w:val="32"/>
+                <w:szCs w:val="32"/>
+              </w:rPr>
+              <w:t xml:space="preserve"> </w:t>
+            </w:r>
+            <w:r>
+              <w:rPr>
+                <w:rFonts w:ascii="TH SarabunPSK" w:hAnsi="TH SarabunPSK" w:cs="TH SarabunPSK" w:hint="cs"/>
+                <w:sz w:val="32"/>
+                <w:szCs w:val="32"/>
+                <w:cs/>
+              </w:rPr>
+              <w:t>เท่านั้น</w:t>
+            </w:r>
+          </w:p>
+          <w:p>
+            <w:pPr>
+              <w:ind w:left="720"/>
+              <w:rPr>
+                <w:rFonts w:ascii="TH SarabunPSK" w:hAnsi="TH SarabunPSK" w:cs="TH SarabunPSK"/>
+                <w:sz w:val="32"/>
+                <w:szCs w:val="32"/>
+              </w:rPr>
+            </w:pPr>
+            <w:r>
+              <w:rPr>
+                <w:rFonts w:ascii="TH SarabunPSK" w:hAnsi="TH SarabunPSK" w:cs="TH SarabunPSK" w:hint="cs"/>
+                <w:sz w:val="32"/>
+                <w:szCs w:val="32"/>
+                <w:cs/>
+              </w:rPr>
+              <w:t xml:space="preserve">1.4 ขนาดไฟล์ไม่เกิน 1 </w:t>
+            </w:r>
+            <w:r>
+              <w:rPr>
+                <w:rFonts w:ascii="TH SarabunPSK" w:hAnsi="TH SarabunPSK" w:cs="TH SarabunPSK"/>
+                <w:sz w:val="32"/>
+                <w:szCs w:val="32"/>
+              </w:rPr>
+              <w:t xml:space="preserve">MB </w:t>
+            </w:r>
+          </w:p>
+          <w:p>
+            <w:pPr>
+              <w:ind w:left="720"/>
+              <w:rPr>
+                <w:rFonts w:ascii="TH SarabunPSK" w:hAnsi="TH SarabunPSK" w:cs="TH SarabunPSK" w:hint="cs"/>
+                <w:sz w:val="32"/>
+                <w:szCs w:val="32"/>
+              </w:rPr>
+            </w:pPr>
+            <w:r>
+              <w:rPr>
+                <w:rFonts w:ascii="TH SarabunPSK" w:hAnsi="TH SarabunPSK" w:cs="TH SarabunPSK"/>
+                <w:sz w:val="32"/>
+                <w:szCs w:val="32"/>
+              </w:rPr>
+              <w:t xml:space="preserve">1.5 </w:t>
+            </w:r>
+            <w:r>
+              <w:rPr>
+                <w:rFonts w:ascii="TH SarabunPSK" w:hAnsi="TH SarabunPSK" w:cs="TH SarabunPSK" w:hint="cs"/>
+                <w:sz w:val="32"/>
+                <w:szCs w:val="32"/>
+                <w:cs/>
+              </w:rPr>
+              <w:t>ห้ามส่งไฟล์ชื่อและนามสกุลซ้ำกัน</w:t>
+            </w:r>
+          </w:p>
+          <w:p>
+            <w:pPr>
+              <w:ind w:left="720"/>
+              <w:rPr>
+                <w:rFonts w:ascii="TH SarabunPSK" w:hAnsi="TH SarabunPSK" w:cs="TH SarabunPSK"/>
+                <w:sz w:val="32"/>
+                <w:szCs w:val="32"/>
+              </w:rPr>
+            </w:pPr>
+            <w:r>
+              <w:rPr>
+                <w:rFonts w:ascii="TH SarabunPSK" w:hAnsi="TH SarabunPSK" w:cs="TH SarabunPSK" w:hint="cs"/>
+                <w:sz w:val="32"/>
+                <w:szCs w:val="32"/>
+                <w:cs/>
+              </w:rPr>
+              <w:t xml:space="preserve">1.6 เมื่ออัปโหลดแล้ว ให้เก็บไว้ในโฟลเดอร์ </w:t>
+            </w:r>
+            <w:proofErr w:type="spellStart"/>
+            <w:r>
+              <w:rPr>
+                <w:rFonts w:ascii="TH SarabunPSK" w:hAnsi="TH SarabunPSK" w:cs="TH SarabunPSK"/>
+                <w:sz w:val="32"/>
+                <w:szCs w:val="32"/>
+              </w:rPr>
+              <w:t>loadfile</w:t>
+            </w:r>
+            <w:proofErr w:type="spellEnd"/>
+          </w:p>
+          <w:p>
+            <w:pPr>
+              <w:ind w:left="720"/>
+              <w:rPr>
+                <w:rFonts w:ascii="TH SarabunPSK" w:hAnsi="TH SarabunPSK" w:cs="TH SarabunPSK" w:hint="cs"/>
+                <w:sz w:val="32"/>
+                <w:szCs w:val="32"/>
+                <w:cs/>
+              </w:rPr>
+            </w:pPr>
+            <w:r>
+              <w:rPr>
+                <w:rFonts w:ascii="TH SarabunPSK" w:hAnsi="TH SarabunPSK" w:cs="TH SarabunPSK"/>
+                <w:sz w:val="32"/>
+                <w:szCs w:val="32"/>
+              </w:rPr>
+              <w:t xml:space="preserve">1.7 </w:t>
+            </w:r>
+            <w:r>
+              <w:rPr>
+                <w:rFonts w:ascii="TH SarabunPSK" w:hAnsi="TH SarabunPSK" w:cs="TH SarabunPSK" w:hint="cs"/>
+                <w:sz w:val="32"/>
+                <w:szCs w:val="32"/>
+                <w:cs/>
+              </w:rPr>
+              <w:t xml:space="preserve">ไฟล์ </w:t>
+            </w:r>
+            <w:r>
+              <w:rPr>
+                <w:rFonts w:ascii="TH SarabunPSK" w:hAnsi="TH SarabunPSK" w:cs="TH SarabunPSK"/>
+                <w:sz w:val="32"/>
+                <w:szCs w:val="32"/>
+              </w:rPr>
+              <w:t xml:space="preserve">html </w:t>
+            </w:r>
+            <w:r>
+              <w:rPr>
+                <w:rFonts w:ascii="TH SarabunPSK" w:hAnsi="TH SarabunPSK" w:cs="TH SarabunPSK" w:hint="cs"/>
+                <w:sz w:val="32"/>
+                <w:szCs w:val="32"/>
+                <w:cs/>
+              </w:rPr>
+              <w:t xml:space="preserve">ให้ทำการออกแบบเองโดยใช้ร่วมกับ </w:t>
+            </w:r>
+            <w:proofErr w:type="spellStart"/>
+            <w:r>
+              <w:rPr>
+                <w:rFonts w:ascii="TH SarabunPSK" w:hAnsi="TH SarabunPSK" w:cs="TH SarabunPSK"/>
+                <w:sz w:val="32"/>
+                <w:szCs w:val="32"/>
+              </w:rPr>
+              <w:t>css</w:t>
+            </w:r>
+            <w:proofErr w:type="spellEnd"/>
+            <w:r>
+              <w:rPr>
+                <w:rFonts w:ascii="TH SarabunPSK" w:hAnsi="TH SarabunPSK" w:cs="TH SarabunPSK"/>
+                <w:sz w:val="32"/>
+                <w:szCs w:val="32"/>
+              </w:rPr>
+              <w:t xml:space="preserve"> </w:t>
+            </w:r>
+            <w:r>
+              <w:rPr>
+                <w:rFonts w:ascii="TH SarabunPSK" w:hAnsi="TH SarabunPSK" w:cs="TH SarabunPSK" w:hint="cs"/>
+                <w:sz w:val="32"/>
+                <w:szCs w:val="32"/>
+                <w:cs/>
+              </w:rPr>
+              <w:t>ก็ได้</w:t>
+            </w:r>
+          </w:p>
+          <w:p>
+            <w:pPr>
+              <w:ind w:left="720"/>
+              <w:rPr>
+                <w:rFonts w:ascii="TH SarabunPSK" w:hAnsi="TH SarabunPSK" w:cs="TH SarabunPSK"/>
+                <w:sz w:val="32"/>
+                <w:szCs w:val="32"/>
+              </w:rPr>
+            </w:pPr>
+          </w:p>
+          <w:p>
+            <w:pPr>
+              <w:ind w:left="720"/>
+              <w:rPr>
+                <w:rFonts w:ascii="TH SarabunPSK" w:hAnsi="TH SarabunPSK" w:cs="TH SarabunPSK"/>
+                <w:sz w:val="32"/>
+                <w:szCs w:val="32"/>
+              </w:rPr>
+            </w:pPr>
+          </w:p>
+          <w:p>
+            <w:pPr>
+              <w:ind w:left="720"/>
+              <w:rPr>
+                <w:rFonts w:ascii="TH SarabunPSK" w:hAnsi="TH SarabunPSK" w:cs="TH SarabunPSK"/>
+                <w:sz w:val="32"/>
+                <w:szCs w:val="32"/>
+              </w:rPr>
+            </w:pPr>
+          </w:p>
+          <w:p>
+            <w:pPr>
+              <w:ind w:left="720"/>
+              <w:rPr>
+                <w:rFonts w:ascii="TH SarabunPSK" w:hAnsi="TH SarabunPSK" w:cs="TH SarabunPSK"/>
+                <w:sz w:val="32"/>
+                <w:szCs w:val="32"/>
+              </w:rPr>
+            </w:pPr>
+          </w:p>
+          <w:p>
+            <w:pPr>
+              <w:ind w:left="720"/>
+              <w:rPr>
+                <w:rFonts w:ascii="TH SarabunPSK" w:hAnsi="TH SarabunPSK" w:cs="TH SarabunPSK"/>
+                <w:sz w:val="32"/>
+                <w:szCs w:val="32"/>
+              </w:rPr>
+            </w:pPr>
+          </w:p>
+          <w:p>
+            <w:pPr>
+              <w:ind w:left="720"/>
+              <w:rPr>
+                <w:rFonts w:ascii="TH SarabunPSK" w:hAnsi="TH SarabunPSK" w:cs="TH SarabunPSK"/>
+                <w:sz w:val="32"/>
+                <w:szCs w:val="32"/>
+              </w:rPr>
+            </w:pPr>
+          </w:p>
+          <w:p>
+            <w:pPr>
+              <w:ind w:left="720"/>
+              <w:rPr>
+                <w:rFonts w:ascii="TH SarabunPSK" w:hAnsi="TH SarabunPSK" w:cs="TH SarabunPSK"/>
+                <w:sz w:val="32"/>
+                <w:szCs w:val="32"/>
+              </w:rPr>
+            </w:pPr>
+          </w:p>
+          <w:p>
+            <w:pPr>
+              <w:ind w:left="720"/>
+              <w:rPr>
+                <w:rFonts w:ascii="TH SarabunPSK" w:hAnsi="TH SarabunPSK" w:cs="TH SarabunPSK"/>
+                <w:sz w:val="32"/>
+                <w:szCs w:val="32"/>
+              </w:rPr>
+            </w:pPr>
+          </w:p>
+          <w:p>
+            <w:pPr>
+              <w:ind w:left="720"/>
+              <w:rPr>
+                <w:rFonts w:ascii="TH SarabunPSK" w:hAnsi="TH SarabunPSK" w:cs="TH SarabunPSK"/>
+                <w:sz w:val="32"/>
+                <w:szCs w:val="32"/>
+              </w:rPr>
+            </w:pPr>
+          </w:p>
+          <w:p>
+            <w:pPr>
+              <w:ind w:left="720"/>
+              <w:rPr>
+                <w:rFonts w:ascii="TH SarabunPSK" w:hAnsi="TH SarabunPSK" w:cs="TH SarabunPSK"/>
+                <w:sz w:val="32"/>
+                <w:szCs w:val="32"/>
+              </w:rPr>
+            </w:pPr>
+          </w:p>
+          <w:p>
+            <w:pPr>
+              <w:ind w:left="720"/>
+              <w:rPr>
+                <w:rFonts w:ascii="TH SarabunPSK" w:hAnsi="TH SarabunPSK" w:cs="TH SarabunPSK"/>
+                <w:sz w:val="32"/>
+                <w:szCs w:val="32"/>
+              </w:rPr>
+            </w:pPr>
+          </w:p>
+          <w:p>
+            <w:pPr>
+              <w:ind w:left="720"/>
+              <w:rPr>
+                <w:rFonts w:ascii="TH SarabunPSK" w:hAnsi="TH SarabunPSK" w:cs="TH SarabunPSK"/>
+                <w:sz w:val="32"/>
+                <w:szCs w:val="32"/>
+              </w:rPr>
+            </w:pPr>
+          </w:p>
+          <w:p>
+            <w:pPr>
+              <w:ind w:left="720"/>
+              <w:rPr>
+                <w:rFonts w:ascii="TH SarabunPSK" w:hAnsi="TH SarabunPSK" w:cs="TH SarabunPSK"/>
+                <w:sz w:val="32"/>
+                <w:szCs w:val="32"/>
+              </w:rPr>
+            </w:pPr>
+          </w:p>
+          <w:p>
+            <w:pPr>
+              <w:ind w:left="720"/>
+              <w:rPr>
+                <w:rFonts w:ascii="TH SarabunPSK" w:hAnsi="TH SarabunPSK" w:cs="TH SarabunPSK"/>
+                <w:sz w:val="32"/>
+                <w:szCs w:val="32"/>
+              </w:rPr>
+            </w:pPr>
+          </w:p>
+          <w:p>
+            <w:pPr>
+              <w:ind w:left="720"/>
+              <w:rPr>
+                <w:rFonts w:ascii="TH SarabunPSK" w:hAnsi="TH SarabunPSK" w:cs="TH SarabunPSK"/>
+                <w:sz w:val="32"/>
+                <w:szCs w:val="32"/>
+              </w:rPr>
+            </w:pPr>
+          </w:p>
+          <w:p>
+            <w:pPr>
+              <w:ind w:left="720"/>
+              <w:rPr>
+                <w:rFonts w:ascii="TH SarabunPSK" w:hAnsi="TH SarabunPSK" w:cs="TH SarabunPSK"/>
+                <w:sz w:val="32"/>
+                <w:szCs w:val="32"/>
+              </w:rPr>
+            </w:pPr>
+          </w:p>
+          <w:p>
+            <w:pPr>
+              <w:ind w:left="720"/>
+              <w:rPr>
+                <w:rFonts w:ascii="TH SarabunPSK" w:hAnsi="TH SarabunPSK" w:cs="TH SarabunPSK"/>
+                <w:sz w:val="32"/>
+                <w:szCs w:val="32"/>
+              </w:rPr>
+            </w:pPr>
+          </w:p>
+          <w:p>
+            <w:pPr>
+              <w:ind w:left="720"/>
+              <w:rPr>
+                <w:rFonts w:ascii="TH SarabunPSK" w:hAnsi="TH SarabunPSK" w:cs="TH SarabunPSK"/>
+                <w:sz w:val="32"/>
+                <w:szCs w:val="32"/>
+              </w:rPr>
+            </w:pPr>
+          </w:p>
+          <w:p>
+            <w:pPr>
+              <w:ind w:left="720"/>
+              <w:rPr>
+                <w:rFonts w:ascii="TH SarabunPSK" w:hAnsi="TH SarabunPSK" w:cs="TH SarabunPSK"/>
+                <w:sz w:val="32"/>
+                <w:szCs w:val="32"/>
+              </w:rPr>
+            </w:pPr>
+          </w:p>
+          <w:p>
+            <w:pPr>
+              <w:ind w:left="720"/>
+              <w:rPr>
+                <w:rFonts w:ascii="TH SarabunPSK" w:hAnsi="TH SarabunPSK" w:cs="TH SarabunPSK"/>
+                <w:sz w:val="32"/>
+                <w:szCs w:val="32"/>
+              </w:rPr>
+            </w:pPr>
+          </w:p>
+          <w:p>
+            <w:pPr>
+              <w:ind w:left="720"/>
+              <w:rPr>
+                <w:rFonts w:ascii="TH SarabunPSK" w:hAnsi="TH SarabunPSK" w:cs="TH SarabunPSK"/>
+                <w:sz w:val="32"/>
+                <w:szCs w:val="32"/>
+              </w:rPr>
+            </w:pPr>
+          </w:p>
+          <w:p>
+            <w:pPr>
+              <w:rPr>
+                <w:rFonts w:ascii="TH SarabunPSK" w:hAnsi="TH SarabunPSK" w:cs="TH SarabunPSK"/>
+                <w:sz w:val="32"/>
+                <w:szCs w:val="32"/>
+              </w:rPr>
+            </w:pPr>
+            <w:bookmarkStart w:id="0" w:name="_GoBack"/>
+            <w:bookmarkEnd w:id="0"/>
+          </w:p>
+          <w:p>
+            <w:pPr>
+              <w:ind w:left="720"/>
+              <w:rPr>
+                <w:rFonts w:ascii="TH SarabunPSK" w:hAnsi="TH SarabunPSK" w:cs="TH SarabunPSK"/>
+                <w:sz w:val="32"/>
+                <w:szCs w:val="32"/>
+              </w:rPr>
+            </w:pPr>
+          </w:p>
+          <w:p>
+            <w:pPr>
+              <w:ind w:left="720"/>
+              <w:rPr>
+                <w:rFonts w:ascii="TH SarabunPSK" w:hAnsi="TH SarabunPSK" w:cs="TH SarabunPSK"/>
                 <w:sz w:val="32"/>
                 <w:szCs w:val="32"/>
               </w:rPr>
@@ -378,18 +938,8 @@
         <w:spacing w:after="0" w:line="240" w:lineRule="auto"/>
         <w:rPr>
           <w:rFonts w:ascii="TH SarabunPSK" w:hAnsi="TH SarabunPSK" w:cs="TH SarabunPSK"/>
-          <w:sz w:val="32"/>
-          <w:szCs w:val="32"/>
-        </w:rPr>
-      </w:pPr>
-    </w:p>
-    <w:p>
-      <w:pPr>
-        <w:spacing w:after="0" w:line="240" w:lineRule="auto"/>
-        <w:rPr>
-          <w:rFonts w:ascii="TH SarabunPSK" w:hAnsi="TH SarabunPSK" w:cs="TH SarabunPSK"/>
-          <w:sz w:val="32"/>
-          <w:szCs w:val="32"/>
+          <w:sz w:val="18"/>
+          <w:szCs w:val="18"/>
           <w:cs/>
         </w:rPr>
       </w:pPr>
